--- a/1-Premier_rapport.docx
+++ b/1-Premier_rapport.docx
@@ -123,7 +123,7 @@
     </w:p>
     <w:tbl>
       <w:tblPr>
-        <w:tblStyle w:val="Grilledutableau"/>
+        <w:tblStyle w:val="TableGrid"/>
         <w:tblW w:w="0" w:type="auto"/>
         <w:tblInd w:w="108" w:type="dxa"/>
         <w:tblLook w:val="04A0" w:firstRow="1" w:lastRow="0" w:firstColumn="1" w:lastColumn="0" w:noHBand="0" w:noVBand="1"/>
@@ -143,9 +143,8 @@
           </w:tcPr>
           <w:p>
             <w:pPr>
-              <w:pStyle w:val="Titre1"/>
+              <w:pStyle w:val="Heading1"/>
               <w:ind w:left="0"/>
-              <w:outlineLvl w:val="0"/>
               <w:rPr>
                 <w:rFonts w:asciiTheme="minorHAnsi" w:eastAsiaTheme="minorEastAsia" w:hAnsiTheme="minorHAnsi" w:cstheme="minorBidi"/>
                 <w:sz w:val="24"/>
@@ -283,9 +282,8 @@
           </w:tcPr>
           <w:p>
             <w:pPr>
-              <w:pStyle w:val="Titre1"/>
+              <w:pStyle w:val="Heading1"/>
               <w:ind w:left="0"/>
-              <w:outlineLvl w:val="0"/>
               <w:rPr>
                 <w:rFonts w:asciiTheme="minorHAnsi" w:hAnsiTheme="minorHAnsi"/>
                 <w:sz w:val="24"/>
@@ -314,7 +312,7 @@
           </w:tcPr>
           <w:tbl>
             <w:tblPr>
-              <w:tblStyle w:val="Grilledetableauclaire"/>
+              <w:tblStyle w:val="TableGridLight"/>
               <w:tblW w:w="0" w:type="auto"/>
               <w:tblLook w:val="04A0" w:firstRow="1" w:lastRow="0" w:firstColumn="1" w:lastColumn="0" w:noHBand="0" w:noVBand="1"/>
             </w:tblPr>
@@ -480,9 +478,8 @@
           </w:tcPr>
           <w:p>
             <w:pPr>
-              <w:pStyle w:val="Titre1"/>
+              <w:pStyle w:val="Heading1"/>
               <w:ind w:left="0"/>
-              <w:outlineLvl w:val="0"/>
               <w:rPr>
                 <w:rFonts w:asciiTheme="minorHAnsi" w:hAnsiTheme="minorHAnsi"/>
                 <w:b w:val="0"/>
@@ -512,7 +509,7 @@
           </w:tcPr>
           <w:p>
             <w:pPr>
-              <w:pStyle w:val="Paragraphedeliste"/>
+              <w:pStyle w:val="ListParagraph"/>
               <w:numPr>
                 <w:ilvl w:val="0"/>
                 <w:numId w:val="16"/>
@@ -526,7 +523,7 @@
           </w:p>
           <w:p>
             <w:pPr>
-              <w:pStyle w:val="Paragraphedeliste"/>
+              <w:pStyle w:val="ListParagraph"/>
               <w:spacing w:after="240"/>
               <w:ind w:left="360"/>
               <w:mirrorIndents/>
@@ -534,7 +531,7 @@
           </w:p>
           <w:p>
             <w:pPr>
-              <w:pStyle w:val="Paragraphedeliste"/>
+              <w:pStyle w:val="ListParagraph"/>
               <w:numPr>
                 <w:ilvl w:val="0"/>
                 <w:numId w:val="18"/>
@@ -548,7 +545,7 @@
           </w:p>
           <w:p>
             <w:pPr>
-              <w:pStyle w:val="Paragraphedeliste"/>
+              <w:pStyle w:val="ListParagraph"/>
               <w:numPr>
                 <w:ilvl w:val="0"/>
                 <w:numId w:val="18"/>
@@ -565,7 +562,7 @@
           </w:p>
           <w:p>
             <w:pPr>
-              <w:pStyle w:val="Paragraphedeliste"/>
+              <w:pStyle w:val="ListParagraph"/>
               <w:numPr>
                 <w:ilvl w:val="0"/>
                 <w:numId w:val="18"/>
@@ -597,7 +594,7 @@
           </w:p>
           <w:p>
             <w:pPr>
-              <w:pStyle w:val="Paragraphedeliste"/>
+              <w:pStyle w:val="ListParagraph"/>
               <w:numPr>
                 <w:ilvl w:val="0"/>
                 <w:numId w:val="16"/>
@@ -611,7 +608,7 @@
           </w:p>
           <w:p>
             <w:pPr>
-              <w:pStyle w:val="Paragraphedeliste"/>
+              <w:pStyle w:val="ListParagraph"/>
               <w:spacing w:after="240"/>
               <w:ind w:left="360"/>
               <w:mirrorIndents/>
@@ -619,7 +616,7 @@
           </w:p>
           <w:p>
             <w:pPr>
-              <w:pStyle w:val="Paragraphedeliste"/>
+              <w:pStyle w:val="ListParagraph"/>
               <w:numPr>
                 <w:ilvl w:val="0"/>
                 <w:numId w:val="18"/>
@@ -629,6 +626,9 @@
             </w:pPr>
             <w:r>
               <w:t xml:space="preserve">Se consulter sur les </w:t>
+            </w:r>
+            <w:r>
+              <w:t>habiletés que nous avons pour confirmer que nos choix de places dans les équipes virtuelles sont logiques et équilibrés.</w:t>
             </w:r>
           </w:p>
           <w:p>
@@ -668,9 +668,8 @@
           </w:tcPr>
           <w:p>
             <w:pPr>
-              <w:pStyle w:val="Titre1"/>
+              <w:pStyle w:val="Heading1"/>
               <w:ind w:left="0"/>
-              <w:outlineLvl w:val="0"/>
               <w:rPr>
                 <w:rFonts w:asciiTheme="minorHAnsi" w:hAnsiTheme="minorHAnsi"/>
                 <w:b w:val="0"/>
@@ -701,7 +700,7 @@
           </w:tcPr>
           <w:p>
             <w:pPr>
-              <w:pStyle w:val="Paragraphedeliste"/>
+              <w:pStyle w:val="ListParagraph"/>
               <w:numPr>
                 <w:ilvl w:val="0"/>
                 <w:numId w:val="16"/>
@@ -738,9 +737,8 @@
           </w:tcPr>
           <w:p>
             <w:pPr>
-              <w:pStyle w:val="Titre1"/>
+              <w:pStyle w:val="Heading1"/>
               <w:ind w:left="0"/>
-              <w:outlineLvl w:val="0"/>
               <w:rPr>
                 <w:rFonts w:asciiTheme="minorHAnsi" w:eastAsiaTheme="minorEastAsia" w:hAnsiTheme="minorHAnsi" w:cstheme="minorBidi"/>
                 <w:sz w:val="24"/>
@@ -773,7 +771,7 @@
           </w:tcPr>
           <w:p>
             <w:pPr>
-              <w:pStyle w:val="Paragraphedeliste"/>
+              <w:pStyle w:val="ListParagraph"/>
               <w:numPr>
                 <w:ilvl w:val="0"/>
                 <w:numId w:val="16"/>
@@ -787,7 +785,7 @@
           </w:p>
           <w:p>
             <w:pPr>
-              <w:pStyle w:val="Paragraphedeliste"/>
+              <w:pStyle w:val="ListParagraph"/>
               <w:numPr>
                 <w:ilvl w:val="0"/>
                 <w:numId w:val="16"/>
@@ -801,7 +799,7 @@
           </w:p>
           <w:p>
             <w:pPr>
-              <w:pStyle w:val="Paragraphedeliste"/>
+              <w:pStyle w:val="ListParagraph"/>
               <w:numPr>
                 <w:ilvl w:val="0"/>
                 <w:numId w:val="16"/>
@@ -815,7 +813,7 @@
           </w:p>
           <w:p>
             <w:pPr>
-              <w:pStyle w:val="Paragraphedeliste"/>
+              <w:pStyle w:val="ListParagraph"/>
               <w:numPr>
                 <w:ilvl w:val="0"/>
                 <w:numId w:val="16"/>
@@ -908,7 +906,7 @@
 <w:ftr xmlns:wpc="http://schemas.microsoft.com/office/word/2010/wordprocessingCanvas" xmlns:cx="http://schemas.microsoft.com/office/drawing/2014/chartex" xmlns:cx1="http://schemas.microsoft.com/office/drawing/2015/9/8/chartex" xmlns:cx2="http://schemas.microsoft.com/office/drawing/2015/10/21/chartex" xmlns:cx3="http://schemas.microsoft.com/office/drawing/2016/5/9/chartex" xmlns:cx4="http://schemas.microsoft.com/office/drawing/2016/5/10/chartex" xmlns:cx5="http://schemas.microsoft.com/office/drawing/2016/5/11/chartex" xmlns:cx6="http://schemas.microsoft.com/office/drawing/2016/5/12/chartex" xmlns:cx7="http://schemas.microsoft.com/office/drawing/2016/5/13/chartex" xmlns:cx8="http://schemas.microsoft.com/office/drawing/2016/5/14/chartex" xmlns:mc="http://schemas.openxmlformats.org/markup-compatibility/2006" xmlns:aink="http://schemas.microsoft.com/office/drawing/2016/ink" xmlns:am3d="http://schemas.microsoft.com/office/drawing/2017/model3d" xmlns:o="urn:schemas-microsoft-com:office:office" xmlns:oel="http://schemas.microsoft.com/office/2019/extlst" xmlns:r="http://schemas.openxmlformats.org/officeDocument/2006/relationships" xmlns:m="http://schemas.openxmlformats.org/officeDocument/2006/math" xmlns:v="urn:schemas-microsoft-com:vml" xmlns:wp14="http://schemas.microsoft.com/office/word/2010/wordprocessingDrawing" xmlns:wp="http://schemas.openxmlformats.org/drawingml/2006/wordprocessingDrawing" xmlns:w10="urn:schemas-microsoft-com:office:word" xmlns:w="http://schemas.openxmlformats.org/wordprocessingml/2006/main" xmlns:w14="http://schemas.microsoft.com/office/word/2010/wordml" xmlns:w15="http://schemas.microsoft.com/office/word/2012/wordml" xmlns:w16cex="http://schemas.microsoft.com/office/word/2018/wordml/cex" xmlns:w16cid="http://schemas.microsoft.com/office/word/2016/wordml/cid" xmlns:w16="http://schemas.microsoft.com/office/word/2018/wordml" xmlns:w16sdtdh="http://schemas.microsoft.com/office/word/2020/wordml/sdtdatahash" xmlns:w16se="http://schemas.microsoft.com/office/word/2015/wordml/symex" xmlns:wpg="http://schemas.microsoft.com/office/word/2010/wordprocessingGroup" xmlns:wpi="http://schemas.microsoft.com/office/word/2010/wordprocessingInk" xmlns:wne="http://schemas.microsoft.com/office/word/2006/wordml" xmlns:wps="http://schemas.microsoft.com/office/word/2010/wordprocessingShape" mc:Ignorable="w14 w15 w16se w16cid w16 w16cex w16sdtdh wp14">
   <w:p>
     <w:pPr>
-      <w:pStyle w:val="En-tte"/>
+      <w:pStyle w:val="Header"/>
       <w:rPr>
         <w:i/>
         <w:iCs/>
@@ -1083,7 +1081,7 @@
   </w:p>
   <w:p>
     <w:pPr>
-      <w:pStyle w:val="Pieddepage"/>
+      <w:pStyle w:val="Footer"/>
       <w:tabs>
         <w:tab w:val="clear" w:pos="8640"/>
         <w:tab w:val="right" w:pos="10065"/>
@@ -1136,7 +1134,7 @@
 <w:hdr xmlns:wpc="http://schemas.microsoft.com/office/word/2010/wordprocessingCanvas" xmlns:cx="http://schemas.microsoft.com/office/drawing/2014/chartex" xmlns:cx1="http://schemas.microsoft.com/office/drawing/2015/9/8/chartex" xmlns:cx2="http://schemas.microsoft.com/office/drawing/2015/10/21/chartex" xmlns:cx3="http://schemas.microsoft.com/office/drawing/2016/5/9/chartex" xmlns:cx4="http://schemas.microsoft.com/office/drawing/2016/5/10/chartex" xmlns:cx5="http://schemas.microsoft.com/office/drawing/2016/5/11/chartex" xmlns:cx6="http://schemas.microsoft.com/office/drawing/2016/5/12/chartex" xmlns:cx7="http://schemas.microsoft.com/office/drawing/2016/5/13/chartex" xmlns:cx8="http://schemas.microsoft.com/office/drawing/2016/5/14/chartex" xmlns:mc="http://schemas.openxmlformats.org/markup-compatibility/2006" xmlns:aink="http://schemas.microsoft.com/office/drawing/2016/ink" xmlns:am3d="http://schemas.microsoft.com/office/drawing/2017/model3d" xmlns:o="urn:schemas-microsoft-com:office:office" xmlns:oel="http://schemas.microsoft.com/office/2019/extlst" xmlns:r="http://schemas.openxmlformats.org/officeDocument/2006/relationships" xmlns:m="http://schemas.openxmlformats.org/officeDocument/2006/math" xmlns:v="urn:schemas-microsoft-com:vml" xmlns:wp14="http://schemas.microsoft.com/office/word/2010/wordprocessingDrawing" xmlns:wp="http://schemas.openxmlformats.org/drawingml/2006/wordprocessingDrawing" xmlns:w10="urn:schemas-microsoft-com:office:word" xmlns:w="http://schemas.openxmlformats.org/wordprocessingml/2006/main" xmlns:w14="http://schemas.microsoft.com/office/word/2010/wordml" xmlns:w15="http://schemas.microsoft.com/office/word/2012/wordml" xmlns:w16cex="http://schemas.microsoft.com/office/word/2018/wordml/cex" xmlns:w16cid="http://schemas.microsoft.com/office/word/2016/wordml/cid" xmlns:w16="http://schemas.microsoft.com/office/word/2018/wordml" xmlns:w16sdtdh="http://schemas.microsoft.com/office/word/2020/wordml/sdtdatahash" xmlns:w16se="http://schemas.microsoft.com/office/word/2015/wordml/symex" xmlns:wpg="http://schemas.microsoft.com/office/word/2010/wordprocessingGroup" xmlns:wpi="http://schemas.microsoft.com/office/word/2010/wordprocessingInk" xmlns:wne="http://schemas.microsoft.com/office/word/2006/wordml" xmlns:wps="http://schemas.microsoft.com/office/word/2010/wordprocessingShape" mc:Ignorable="w14 w15 w16se w16cid w16 w16cex w16sdtdh wp14">
   <w:p>
     <w:pPr>
-      <w:pStyle w:val="En-tte"/>
+      <w:pStyle w:val="Header"/>
       <w:jc w:val="right"/>
     </w:pPr>
   </w:p>
@@ -3665,11 +3663,11 @@
     <w:qFormat/>
     <w:rsid w:val="001F674A"/>
   </w:style>
-  <w:style w:type="paragraph" w:styleId="Titre1">
+  <w:style w:type="paragraph" w:styleId="Heading1">
     <w:name w:val="heading 1"/>
     <w:basedOn w:val="Normal"/>
     <w:next w:val="Normal"/>
-    <w:link w:val="Titre1Car"/>
+    <w:link w:val="Heading1Char"/>
     <w:qFormat/>
     <w:rsid w:val="00A65FA5"/>
     <w:pPr>
@@ -3685,13 +3683,13 @@
       <w:lang w:eastAsia="fr-FR"/>
     </w:rPr>
   </w:style>
-  <w:style w:type="character" w:default="1" w:styleId="Policepardfaut">
+  <w:style w:type="character" w:default="1" w:styleId="DefaultParagraphFont">
     <w:name w:val="Default Paragraph Font"/>
     <w:uiPriority w:val="1"/>
     <w:semiHidden/>
     <w:unhideWhenUsed/>
   </w:style>
-  <w:style w:type="table" w:default="1" w:styleId="TableauNormal">
+  <w:style w:type="table" w:default="1" w:styleId="TableNormal">
     <w:name w:val="Normal Table"/>
     <w:uiPriority w:val="99"/>
     <w:semiHidden/>
@@ -3706,13 +3704,13 @@
       </w:tblCellMar>
     </w:tblPr>
   </w:style>
-  <w:style w:type="numbering" w:default="1" w:styleId="Aucuneliste">
+  <w:style w:type="numbering" w:default="1" w:styleId="NoList">
     <w:name w:val="No List"/>
     <w:uiPriority w:val="99"/>
     <w:semiHidden/>
     <w:unhideWhenUsed/>
   </w:style>
-  <w:style w:type="paragraph" w:styleId="Paragraphedeliste">
+  <w:style w:type="paragraph" w:styleId="ListParagraph">
     <w:name w:val="List Paragraph"/>
     <w:basedOn w:val="Normal"/>
     <w:uiPriority w:val="34"/>
@@ -3723,10 +3721,10 @@
       <w:contextualSpacing/>
     </w:pPr>
   </w:style>
-  <w:style w:type="paragraph" w:styleId="En-tte">
+  <w:style w:type="paragraph" w:styleId="Header">
     <w:name w:val="header"/>
     <w:basedOn w:val="Normal"/>
-    <w:link w:val="En-tteCar"/>
+    <w:link w:val="HeaderChar"/>
     <w:uiPriority w:val="99"/>
     <w:unhideWhenUsed/>
     <w:rsid w:val="009F0933"/>
@@ -3738,10 +3736,10 @@
       <w:spacing w:after="0" w:line="240" w:lineRule="auto"/>
     </w:pPr>
   </w:style>
-  <w:style w:type="character" w:customStyle="1" w:styleId="En-tteCar">
-    <w:name w:val="En-tête Car"/>
-    <w:basedOn w:val="Policepardfaut"/>
-    <w:link w:val="En-tte"/>
+  <w:style w:type="character" w:customStyle="1" w:styleId="HeaderChar">
+    <w:name w:val="Header Char"/>
+    <w:basedOn w:val="DefaultParagraphFont"/>
+    <w:link w:val="Header"/>
     <w:uiPriority w:val="99"/>
     <w:rsid w:val="009F0933"/>
     <w:rPr>
@@ -3749,10 +3747,10 @@
       <w:lang w:eastAsia="fr-CA"/>
     </w:rPr>
   </w:style>
-  <w:style w:type="paragraph" w:styleId="Pieddepage">
+  <w:style w:type="paragraph" w:styleId="Footer">
     <w:name w:val="footer"/>
     <w:basedOn w:val="Normal"/>
-    <w:link w:val="PieddepageCar"/>
+    <w:link w:val="FooterChar"/>
     <w:unhideWhenUsed/>
     <w:rsid w:val="009F0933"/>
     <w:pPr>
@@ -3763,10 +3761,10 @@
       <w:spacing w:after="0" w:line="240" w:lineRule="auto"/>
     </w:pPr>
   </w:style>
-  <w:style w:type="character" w:customStyle="1" w:styleId="PieddepageCar">
-    <w:name w:val="Pied de page Car"/>
-    <w:basedOn w:val="Policepardfaut"/>
-    <w:link w:val="Pieddepage"/>
+  <w:style w:type="character" w:customStyle="1" w:styleId="FooterChar">
+    <w:name w:val="Footer Char"/>
+    <w:basedOn w:val="DefaultParagraphFont"/>
+    <w:link w:val="Footer"/>
     <w:uiPriority w:val="99"/>
     <w:rsid w:val="009F0933"/>
     <w:rPr>
@@ -3774,10 +3772,10 @@
       <w:lang w:eastAsia="fr-CA"/>
     </w:rPr>
   </w:style>
-  <w:style w:type="paragraph" w:styleId="Textedebulles">
+  <w:style w:type="paragraph" w:styleId="BalloonText">
     <w:name w:val="Balloon Text"/>
     <w:basedOn w:val="Normal"/>
-    <w:link w:val="TextedebullesCar"/>
+    <w:link w:val="BalloonTextChar"/>
     <w:uiPriority w:val="99"/>
     <w:semiHidden/>
     <w:unhideWhenUsed/>
@@ -3791,10 +3789,10 @@
       <w:szCs w:val="16"/>
     </w:rPr>
   </w:style>
-  <w:style w:type="character" w:customStyle="1" w:styleId="TextedebullesCar">
-    <w:name w:val="Texte de bulles Car"/>
-    <w:basedOn w:val="Policepardfaut"/>
-    <w:link w:val="Textedebulles"/>
+  <w:style w:type="character" w:customStyle="1" w:styleId="BalloonTextChar">
+    <w:name w:val="Balloon Text Char"/>
+    <w:basedOn w:val="DefaultParagraphFont"/>
+    <w:link w:val="BalloonText"/>
     <w:uiPriority w:val="99"/>
     <w:semiHidden/>
     <w:rsid w:val="009F0933"/>
@@ -3805,9 +3803,9 @@
       <w:lang w:eastAsia="fr-CA"/>
     </w:rPr>
   </w:style>
-  <w:style w:type="table" w:styleId="Grilledutableau">
+  <w:style w:type="table" w:styleId="TableGrid">
     <w:name w:val="Table Grid"/>
-    <w:basedOn w:val="TableauNormal"/>
+    <w:basedOn w:val="TableNormal"/>
     <w:uiPriority w:val="59"/>
     <w:rsid w:val="00A65FA5"/>
     <w:pPr>
@@ -3824,10 +3822,10 @@
       </w:tblBorders>
     </w:tblPr>
   </w:style>
-  <w:style w:type="character" w:customStyle="1" w:styleId="Titre1Car">
-    <w:name w:val="Titre 1 Car"/>
-    <w:basedOn w:val="Policepardfaut"/>
-    <w:link w:val="Titre1"/>
+  <w:style w:type="character" w:customStyle="1" w:styleId="Heading1Char">
+    <w:name w:val="Heading 1 Char"/>
+    <w:basedOn w:val="DefaultParagraphFont"/>
+    <w:link w:val="Heading1"/>
     <w:rsid w:val="00A65FA5"/>
     <w:rPr>
       <w:rFonts w:ascii="Arial Black" w:eastAsia="Times New Roman" w:hAnsi="Arial Black" w:cs="Times New Roman"/>
@@ -3836,9 +3834,9 @@
       <w:lang w:eastAsia="fr-FR"/>
     </w:rPr>
   </w:style>
-  <w:style w:type="character" w:styleId="Textedelespacerserv">
+  <w:style w:type="character" w:styleId="PlaceholderText">
     <w:name w:val="Placeholder Text"/>
-    <w:basedOn w:val="Policepardfaut"/>
+    <w:basedOn w:val="DefaultParagraphFont"/>
     <w:uiPriority w:val="99"/>
     <w:semiHidden/>
     <w:rsid w:val="000D1BF4"/>
@@ -3846,9 +3844,9 @@
       <w:color w:val="808080"/>
     </w:rPr>
   </w:style>
-  <w:style w:type="table" w:styleId="Grilledetableauclaire">
+  <w:style w:type="table" w:styleId="TableGridLight">
     <w:name w:val="Grid Table Light"/>
-    <w:basedOn w:val="TableauNormal"/>
+    <w:basedOn w:val="TableNormal"/>
     <w:uiPriority w:val="40"/>
     <w:rsid w:val="00DA1900"/>
     <w:pPr>
